--- a/TG01/Documentacion/Lista de defectos de calidad.docx
+++ b/TG01/Documentacion/Lista de defectos de calidad.docx
@@ -12,6 +12,13 @@
           <w:bCs/>
         </w:rPr>
       </w:pPr>
+      <w:r>
+        <w:rPr>
+          <w:b/>
+          <w:bCs/>
+        </w:rPr>
+        <w:t xml:space="preserve">LISTA DE </w:t>
+      </w:r>
       <w:r>
         <w:rPr>
           <w:b/>
@@ -57,7 +64,6 @@
                 <w14:ligatures w14:val="none"/>
               </w:rPr>
             </w:pPr>
-            <w:proofErr w:type="spellStart"/>
             <w:r>
               <w:rPr>
                 <w:rFonts w:ascii="Times New Roman" w:eastAsia="Times New Roman" w:hAnsi="Times New Roman" w:cs="Times New Roman"/>
@@ -71,7 +77,6 @@
               </w:rPr>
               <w:t>Nro</w:t>
             </w:r>
-            <w:proofErr w:type="spellEnd"/>
           </w:p>
         </w:tc>
         <w:tc>
@@ -574,7 +579,6 @@
               </w:rPr>
               <w:t>“</w:t>
             </w:r>
-            <w:proofErr w:type="spellStart"/>
             <w:r>
               <w:rPr>
                 <w:rFonts w:ascii="Times New Roman" w:eastAsia="Times New Roman" w:hAnsi="Times New Roman" w:cs="Times New Roman"/>
@@ -586,7 +590,6 @@
               </w:rPr>
               <w:t>numero_a_kichwa</w:t>
             </w:r>
-            <w:proofErr w:type="spellEnd"/>
             <w:r>
               <w:rPr>
                 <w:rFonts w:ascii="Times New Roman" w:eastAsia="Times New Roman" w:hAnsi="Times New Roman" w:cs="Times New Roman"/>
@@ -695,77 +698,40 @@
                 <w:lang w:eastAsia="es-EC"/>
                 <w14:ligatures w14:val="none"/>
               </w:rPr>
-              <w:t>n lugar de devolver '</w:t>
-            </w:r>
-            <w:proofErr w:type="spellStart"/>
-            <w:r>
-              <w:rPr>
-                <w:rFonts w:ascii="Times New Roman" w:eastAsia="Times New Roman" w:hAnsi="Times New Roman" w:cs="Times New Roman"/>
-                <w:kern w:val="0"/>
-                <w:sz w:val="24"/>
-                <w:szCs w:val="24"/>
-                <w:lang w:eastAsia="es-EC"/>
-                <w14:ligatures w14:val="none"/>
-              </w:rPr>
-              <w:t>shuk</w:t>
-            </w:r>
-            <w:proofErr w:type="spellEnd"/>
-            <w:r>
-              <w:rPr>
-                <w:rFonts w:ascii="Times New Roman" w:eastAsia="Times New Roman" w:hAnsi="Times New Roman" w:cs="Times New Roman"/>
-                <w:kern w:val="0"/>
-                <w:sz w:val="24"/>
-                <w:szCs w:val="24"/>
-                <w:lang w:eastAsia="es-EC"/>
-                <w14:ligatures w14:val="none"/>
-              </w:rPr>
-              <w:t xml:space="preserve">', debería devolver </w:t>
-            </w:r>
-            <w:r>
-              <w:rPr>
-                <w:rFonts w:ascii="Times New Roman" w:eastAsia="Times New Roman" w:hAnsi="Times New Roman" w:cs="Times New Roman"/>
-                <w:kern w:val="0"/>
-                <w:sz w:val="24"/>
-                <w:szCs w:val="24"/>
-                <w:lang w:eastAsia="es-EC"/>
-                <w14:ligatures w14:val="none"/>
-              </w:rPr>
-              <w:t>‘</w:t>
-            </w:r>
-            <w:proofErr w:type="spellStart"/>
-            <w:r>
-              <w:rPr>
-                <w:rFonts w:ascii="Times New Roman" w:eastAsia="Times New Roman" w:hAnsi="Times New Roman" w:cs="Times New Roman"/>
-                <w:kern w:val="0"/>
-                <w:sz w:val="24"/>
-                <w:szCs w:val="24"/>
-                <w:lang w:eastAsia="es-EC"/>
-                <w14:ligatures w14:val="none"/>
-              </w:rPr>
-              <w:t>illak</w:t>
-            </w:r>
-            <w:proofErr w:type="spellEnd"/>
-            <w:r>
-              <w:rPr>
-                <w:rFonts w:ascii="Times New Roman" w:eastAsia="Times New Roman" w:hAnsi="Times New Roman" w:cs="Times New Roman"/>
-                <w:kern w:val="0"/>
-                <w:sz w:val="24"/>
-                <w:szCs w:val="24"/>
-                <w:lang w:eastAsia="es-EC"/>
-                <w14:ligatures w14:val="none"/>
-              </w:rPr>
-              <w:t>’</w:t>
-            </w:r>
-            <w:r>
-              <w:rPr>
-                <w:rFonts w:ascii="Times New Roman" w:eastAsia="Times New Roman" w:hAnsi="Times New Roman" w:cs="Times New Roman"/>
-                <w:kern w:val="0"/>
-                <w:sz w:val="24"/>
-                <w:szCs w:val="24"/>
-                <w:lang w:eastAsia="es-EC"/>
-                <w14:ligatures w14:val="none"/>
-              </w:rPr>
-              <w:t xml:space="preserve"> para mantener coherencia gramatical con los demás números.</w:t>
+              <w:t xml:space="preserve">n lugar de devolver 'shuk', debería devolver </w:t>
+            </w:r>
+            <w:r>
+              <w:rPr>
+                <w:rFonts w:ascii="Times New Roman" w:eastAsia="Times New Roman" w:hAnsi="Times New Roman" w:cs="Times New Roman"/>
+                <w:kern w:val="0"/>
+                <w:sz w:val="24"/>
+                <w:szCs w:val="24"/>
+                <w:lang w:eastAsia="es-EC"/>
+                <w14:ligatures w14:val="none"/>
+              </w:rPr>
+              <w:t>‘illak’</w:t>
+            </w:r>
+            <w:r>
+              <w:rPr>
+                <w:rFonts w:ascii="Times New Roman" w:eastAsia="Times New Roman" w:hAnsi="Times New Roman" w:cs="Times New Roman"/>
+                <w:kern w:val="0"/>
+                <w:sz w:val="24"/>
+                <w:szCs w:val="24"/>
+                <w:lang w:eastAsia="es-EC"/>
+                <w14:ligatures w14:val="none"/>
+              </w:rPr>
+              <w:t xml:space="preserve"> para mantener coherencia gramatical</w:t>
+            </w:r>
+            <w:r>
+              <w:rPr>
+                <w:rFonts w:ascii="Times New Roman" w:eastAsia="Times New Roman" w:hAnsi="Times New Roman" w:cs="Times New Roman"/>
+                <w:kern w:val="0"/>
+                <w:sz w:val="24"/>
+                <w:szCs w:val="24"/>
+                <w:lang w:eastAsia="es-EC"/>
+                <w14:ligatures w14:val="none"/>
+              </w:rPr>
+              <w:t>.</w:t>
             </w:r>
           </w:p>
         </w:tc>
@@ -831,18 +797,7 @@
                 <w:lang w:eastAsia="es-EC"/>
                 <w14:ligatures w14:val="none"/>
               </w:rPr>
-              <w:t xml:space="preserve">No </w:t>
-            </w:r>
-            <w:r>
-              <w:rPr>
-                <w:rFonts w:ascii="Times New Roman" w:eastAsia="Times New Roman" w:hAnsi="Times New Roman" w:cs="Times New Roman"/>
-                <w:kern w:val="0"/>
-                <w:sz w:val="24"/>
-                <w:szCs w:val="24"/>
-                <w:lang w:eastAsia="es-EC"/>
-                <w14:ligatures w14:val="none"/>
-              </w:rPr>
-              <w:t>funcional</w:t>
+              <w:t>No funcional</w:t>
             </w:r>
           </w:p>
         </w:tc>
@@ -968,31 +923,7 @@
                 <w:lang w:eastAsia="es-EC"/>
                 <w14:ligatures w14:val="none"/>
               </w:rPr>
-              <w:t xml:space="preserve"> para facilitar la comprensión </w:t>
-            </w:r>
-            <w:proofErr w:type="gramStart"/>
-            <w:r>
-              <w:rPr>
-                <w:rFonts w:ascii="Times New Roman" w:eastAsia="Times New Roman" w:hAnsi="Times New Roman" w:cs="Times New Roman"/>
-                <w:kern w:val="0"/>
-                <w:sz w:val="24"/>
-                <w:szCs w:val="24"/>
-                <w:lang w:eastAsia="es-EC"/>
-                <w14:ligatures w14:val="none"/>
-              </w:rPr>
-              <w:t>del mismo</w:t>
-            </w:r>
-            <w:proofErr w:type="gramEnd"/>
-            <w:r>
-              <w:rPr>
-                <w:rFonts w:ascii="Times New Roman" w:eastAsia="Times New Roman" w:hAnsi="Times New Roman" w:cs="Times New Roman"/>
-                <w:kern w:val="0"/>
-                <w:sz w:val="24"/>
-                <w:szCs w:val="24"/>
-                <w:lang w:eastAsia="es-EC"/>
-                <w14:ligatures w14:val="none"/>
-              </w:rPr>
-              <w:t>.</w:t>
+              <w:t xml:space="preserve"> para facilitar la comprensión del mismo.</w:t>
             </w:r>
           </w:p>
         </w:tc>
@@ -1279,7 +1210,6 @@
               </w:rPr>
               <w:t xml:space="preserve">convención de nombres </w:t>
             </w:r>
-            <w:proofErr w:type="spellStart"/>
             <w:r>
               <w:rPr>
                 <w:rFonts w:ascii="Times New Roman" w:eastAsia="Times New Roman" w:hAnsi="Times New Roman" w:cs="Times New Roman"/>
@@ -1291,7 +1221,6 @@
               </w:rPr>
               <w:t>CamelCase</w:t>
             </w:r>
-            <w:proofErr w:type="spellEnd"/>
             <w:r>
               <w:rPr>
                 <w:rFonts w:ascii="Times New Roman" w:eastAsia="Times New Roman" w:hAnsi="Times New Roman" w:cs="Times New Roman"/>
